--- a/page/eb09/s01/2-page-docx/eb09-s01-0206.docx
+++ b/page/eb09/s01/2-page-docx/eb09-s01-0206.docx
@@ -4,7 +4,7 @@
   <w:body>
     <w:p>
       <w:pPr>
-        <w:pStyle w:val="Style2"/>
+        <w:pStyle w:val="Style3"/>
         <w:keepNext w:val="0"/>
         <w:keepLines w:val="0"/>
         <w:widowControl w:val="0"/>
@@ -16,7 +16,8 @@
       </w:pPr>
       <w:r>
         <w:rPr>
-          <w:color w:val="554936"/>
+          <w:rFonts w:ascii="Times New Roman" w:eastAsia="Times New Roman" w:hAnsi="Times New Roman" w:cs="Times New Roman"/>
+          <w:color w:val="000000"/>
           <w:spacing w:val="0"/>
           <w:w w:val="100"/>
           <w:position w:val="0"/>
@@ -27,7 +28,8 @@
       </w:r>
       <w:r>
         <w:rPr>
-          <w:color w:val="554936"/>
+          <w:rFonts w:ascii="Times New Roman" w:eastAsia="Times New Roman" w:hAnsi="Times New Roman" w:cs="Times New Roman"/>
+          <w:color w:val="000000"/>
           <w:spacing w:val="0"/>
           <w:w w:val="100"/>
           <w:position w:val="0"/>
@@ -42,37 +44,34 @@
       </w:r>
       <w:r>
         <w:rPr>
-          <w:rStyle w:val="CharStyle6"/>
-          <w:color w:val="A6997A"/>
+          <w:rStyle w:val="CharStyle7"/>
           <w:vertAlign w:val="superscript"/>
         </w:rPr>
         <w:t>1</w:t>
       </w:r>
       <w:r>
         <w:rPr>
-          <w:rStyle w:val="CharStyle6"/>
-          <w:color w:val="A6997A"/>
+          <w:rStyle w:val="CharStyle7"/>
         </w:rPr>
         <w:t>/</w:t>
       </w:r>
       <w:r>
         <w:rPr>
-          <w:rStyle w:val="CharStyle6"/>
-          <w:color w:val="A6997A"/>
+          <w:rStyle w:val="CharStyle7"/>
           <w:vertAlign w:val="subscript"/>
         </w:rPr>
         <w:t>2</w:t>
       </w:r>
       <w:r>
         <w:rPr>
-          <w:rStyle w:val="CharStyle6"/>
-          <w:color w:val="A6997A"/>
+          <w:rStyle w:val="CharStyle7"/>
         </w:rPr>
         <w:t xml:space="preserve"> </w:t>
       </w:r>
       <w:r>
         <w:rPr>
-          <w:color w:val="554936"/>
+          <w:rFonts w:ascii="Times New Roman" w:eastAsia="Times New Roman" w:hAnsi="Times New Roman" w:cs="Times New Roman"/>
+          <w:color w:val="000000"/>
           <w:spacing w:val="0"/>
           <w:w w:val="100"/>
           <w:position w:val="0"/>
@@ -83,7 +82,8 @@
       </w:r>
       <w:r>
         <w:rPr>
-          <w:color w:val="554936"/>
+          <w:rFonts w:ascii="Times New Roman" w:eastAsia="Times New Roman" w:hAnsi="Times New Roman" w:cs="Times New Roman"/>
+          <w:color w:val="000000"/>
           <w:spacing w:val="0"/>
           <w:w w:val="100"/>
           <w:position w:val="0"/>
@@ -94,7 +94,8 @@
       </w:r>
       <w:r>
         <w:rPr>
-          <w:color w:val="554936"/>
+          <w:rFonts w:ascii="Times New Roman" w:eastAsia="Times New Roman" w:hAnsi="Times New Roman" w:cs="Times New Roman"/>
+          <w:color w:val="000000"/>
           <w:spacing w:val="0"/>
           <w:w w:val="100"/>
           <w:position w:val="0"/>
@@ -108,7 +109,7 @@
     </w:p>
     <w:p>
       <w:pPr>
-        <w:pStyle w:val="Style5"/>
+        <w:pStyle w:val="Style6"/>
         <w:keepNext w:val="0"/>
         <w:keepLines w:val="0"/>
         <w:widowControl w:val="0"/>
@@ -119,7 +120,8 @@
       </w:pPr>
       <w:r>
         <w:rPr>
-          <w:color w:val="554936"/>
+          <w:rFonts w:ascii="Times New Roman" w:eastAsia="Times New Roman" w:hAnsi="Times New Roman" w:cs="Times New Roman"/>
+          <w:color w:val="000000"/>
           <w:spacing w:val="0"/>
           <w:w w:val="100"/>
           <w:position w:val="0"/>
@@ -133,7 +135,7 @@
     </w:p>
     <w:p>
       <w:pPr>
-        <w:pStyle w:val="Style2"/>
+        <w:pStyle w:val="Style3"/>
         <w:keepNext w:val="0"/>
         <w:keepLines w:val="0"/>
         <w:widowControl w:val="0"/>
@@ -145,7 +147,8 @@
       </w:pPr>
       <w:r>
         <w:rPr>
-          <w:color w:val="554936"/>
+          <w:rFonts w:ascii="Times New Roman" w:eastAsia="Times New Roman" w:hAnsi="Times New Roman" w:cs="Times New Roman"/>
+          <w:color w:val="000000"/>
           <w:spacing w:val="0"/>
           <w:w w:val="100"/>
           <w:position w:val="0"/>
@@ -156,8 +159,9 @@
       </w:r>
       <w:r>
         <w:rPr>
+          <w:rFonts w:ascii="Times New Roman" w:eastAsia="Times New Roman" w:hAnsi="Times New Roman" w:cs="Times New Roman"/>
           <w:smallCaps/>
-          <w:color w:val="554936"/>
+          <w:color w:val="000000"/>
           <w:spacing w:val="0"/>
           <w:w w:val="100"/>
           <w:position w:val="0"/>
@@ -168,7 +172,8 @@
       </w:r>
       <w:r>
         <w:rPr>
-          <w:color w:val="554936"/>
+          <w:rFonts w:ascii="Times New Roman" w:eastAsia="Times New Roman" w:hAnsi="Times New Roman" w:cs="Times New Roman"/>
+          <w:color w:val="000000"/>
           <w:spacing w:val="0"/>
           <w:w w:val="100"/>
           <w:position w:val="0"/>
@@ -179,7 +184,8 @@
       </w:r>
       <w:r>
         <w:rPr>
-          <w:color w:val="554936"/>
+          <w:rFonts w:ascii="Times New Roman" w:eastAsia="Times New Roman" w:hAnsi="Times New Roman" w:cs="Times New Roman"/>
+          <w:color w:val="000000"/>
           <w:spacing w:val="0"/>
           <w:w w:val="100"/>
           <w:position w:val="0"/>
@@ -190,7 +196,8 @@
       </w:r>
       <w:r>
         <w:rPr>
-          <w:color w:val="554936"/>
+          <w:rFonts w:ascii="Times New Roman" w:eastAsia="Times New Roman" w:hAnsi="Times New Roman" w:cs="Times New Roman"/>
+          <w:color w:val="000000"/>
           <w:spacing w:val="0"/>
           <w:w w:val="100"/>
           <w:position w:val="0"/>
@@ -201,7 +208,8 @@
       </w:r>
       <w:r>
         <w:rPr>
-          <w:color w:val="554936"/>
+          <w:rFonts w:ascii="Times New Roman" w:eastAsia="Times New Roman" w:hAnsi="Times New Roman" w:cs="Times New Roman"/>
+          <w:color w:val="000000"/>
           <w:spacing w:val="0"/>
           <w:w w:val="100"/>
           <w:position w:val="0"/>
@@ -214,7 +222,8 @@
       </w:r>
       <w:r>
         <w:rPr>
-          <w:color w:val="554936"/>
+          <w:rFonts w:ascii="Times New Roman" w:eastAsia="Times New Roman" w:hAnsi="Times New Roman" w:cs="Times New Roman"/>
+          <w:color w:val="000000"/>
           <w:spacing w:val="0"/>
           <w:w w:val="100"/>
           <w:position w:val="0"/>
@@ -225,7 +234,8 @@
       </w:r>
       <w:r>
         <w:rPr>
-          <w:color w:val="554936"/>
+          <w:rFonts w:ascii="Times New Roman" w:eastAsia="Times New Roman" w:hAnsi="Times New Roman" w:cs="Times New Roman"/>
+          <w:color w:val="000000"/>
           <w:spacing w:val="0"/>
           <w:w w:val="100"/>
           <w:position w:val="0"/>
@@ -236,7 +246,8 @@
       </w:r>
       <w:r>
         <w:rPr>
-          <w:color w:val="554936"/>
+          <w:rFonts w:ascii="Times New Roman" w:eastAsia="Times New Roman" w:hAnsi="Times New Roman" w:cs="Times New Roman"/>
+          <w:color w:val="000000"/>
           <w:spacing w:val="0"/>
           <w:w w:val="100"/>
           <w:position w:val="0"/>
@@ -247,7 +258,8 @@
       </w:r>
       <w:r>
         <w:rPr>
-          <w:color w:val="554936"/>
+          <w:rFonts w:ascii="Times New Roman" w:eastAsia="Times New Roman" w:hAnsi="Times New Roman" w:cs="Times New Roman"/>
+          <w:color w:val="000000"/>
           <w:spacing w:val="0"/>
           <w:w w:val="100"/>
           <w:position w:val="0"/>
@@ -258,7 +270,8 @@
       </w:r>
       <w:r>
         <w:rPr>
-          <w:color w:val="554936"/>
+          <w:rFonts w:ascii="Times New Roman" w:eastAsia="Times New Roman" w:hAnsi="Times New Roman" w:cs="Times New Roman"/>
+          <w:color w:val="000000"/>
           <w:spacing w:val="0"/>
           <w:w w:val="100"/>
           <w:position w:val="0"/>
@@ -269,7 +282,8 @@
       </w:r>
       <w:r>
         <w:rPr>
-          <w:color w:val="554936"/>
+          <w:rFonts w:ascii="Times New Roman" w:eastAsia="Times New Roman" w:hAnsi="Times New Roman" w:cs="Times New Roman"/>
+          <w:color w:val="000000"/>
           <w:spacing w:val="0"/>
           <w:w w:val="100"/>
           <w:position w:val="0"/>
@@ -283,7 +297,7 @@
     </w:p>
     <w:p>
       <w:pPr>
-        <w:pStyle w:val="Style2"/>
+        <w:pStyle w:val="Style3"/>
         <w:keepNext w:val="0"/>
         <w:keepLines w:val="0"/>
         <w:widowControl w:val="0"/>
@@ -295,7 +309,8 @@
       </w:pPr>
       <w:r>
         <w:rPr>
-          <w:color w:val="554936"/>
+          <w:rFonts w:ascii="Times New Roman" w:eastAsia="Times New Roman" w:hAnsi="Times New Roman" w:cs="Times New Roman"/>
+          <w:color w:val="000000"/>
           <w:spacing w:val="0"/>
           <w:w w:val="100"/>
           <w:position w:val="0"/>
@@ -306,7 +321,8 @@
       </w:r>
       <w:r>
         <w:rPr>
-          <w:color w:val="554936"/>
+          <w:rFonts w:ascii="Times New Roman" w:eastAsia="Times New Roman" w:hAnsi="Times New Roman" w:cs="Times New Roman"/>
+          <w:color w:val="000000"/>
           <w:spacing w:val="0"/>
           <w:w w:val="100"/>
           <w:position w:val="0"/>
@@ -317,7 +333,8 @@
       </w:r>
       <w:r>
         <w:rPr>
-          <w:color w:val="554936"/>
+          <w:rFonts w:ascii="Times New Roman" w:eastAsia="Times New Roman" w:hAnsi="Times New Roman" w:cs="Times New Roman"/>
+          <w:color w:val="000000"/>
           <w:spacing w:val="0"/>
           <w:w w:val="100"/>
           <w:position w:val="0"/>
@@ -328,9 +345,10 @@
       </w:r>
       <w:r>
         <w:rPr>
+          <w:rFonts w:ascii="Times New Roman" w:eastAsia="Times New Roman" w:hAnsi="Times New Roman" w:cs="Times New Roman"/>
           <w:i/>
           <w:iCs/>
-          <w:color w:val="554936"/>
+          <w:color w:val="000000"/>
           <w:spacing w:val="0"/>
           <w:w w:val="100"/>
           <w:position w:val="0"/>
@@ -341,7 +359,8 @@
       </w:r>
       <w:r>
         <w:rPr>
-          <w:color w:val="554936"/>
+          <w:rFonts w:ascii="Times New Roman" w:eastAsia="Times New Roman" w:hAnsi="Times New Roman" w:cs="Times New Roman"/>
+          <w:color w:val="000000"/>
           <w:spacing w:val="0"/>
           <w:w w:val="100"/>
           <w:position w:val="0"/>
@@ -352,7 +371,8 @@
       </w:r>
       <w:r>
         <w:rPr>
-          <w:color w:val="554936"/>
+          <w:rFonts w:ascii="Times New Roman" w:eastAsia="Times New Roman" w:hAnsi="Times New Roman" w:cs="Times New Roman"/>
+          <w:color w:val="000000"/>
           <w:spacing w:val="0"/>
           <w:w w:val="100"/>
           <w:position w:val="0"/>
@@ -363,7 +383,8 @@
       </w:r>
       <w:r>
         <w:rPr>
-          <w:color w:val="554936"/>
+          <w:rFonts w:ascii="Times New Roman" w:eastAsia="Times New Roman" w:hAnsi="Times New Roman" w:cs="Times New Roman"/>
+          <w:color w:val="000000"/>
           <w:spacing w:val="0"/>
           <w:w w:val="100"/>
           <w:position w:val="0"/>
@@ -376,7 +397,8 @@
       </w:r>
       <w:r>
         <w:rPr>
-          <w:color w:val="554936"/>
+          <w:rFonts w:ascii="Times New Roman" w:eastAsia="Times New Roman" w:hAnsi="Times New Roman" w:cs="Times New Roman"/>
+          <w:color w:val="000000"/>
           <w:spacing w:val="0"/>
           <w:w w:val="100"/>
           <w:position w:val="0"/>
@@ -387,7 +409,8 @@
       </w:r>
       <w:r>
         <w:rPr>
-          <w:color w:val="554936"/>
+          <w:rFonts w:ascii="Times New Roman" w:eastAsia="Times New Roman" w:hAnsi="Times New Roman" w:cs="Times New Roman"/>
+          <w:color w:val="000000"/>
           <w:spacing w:val="0"/>
           <w:w w:val="100"/>
           <w:position w:val="0"/>
@@ -398,7 +421,8 @@
       </w:r>
       <w:r>
         <w:rPr>
-          <w:color w:val="554936"/>
+          <w:rFonts w:ascii="Times New Roman" w:eastAsia="Times New Roman" w:hAnsi="Times New Roman" w:cs="Times New Roman"/>
+          <w:color w:val="000000"/>
           <w:spacing w:val="0"/>
           <w:w w:val="100"/>
           <w:position w:val="0"/>
@@ -409,7 +433,8 @@
       </w:r>
       <w:r>
         <w:rPr>
-          <w:color w:val="554936"/>
+          <w:rFonts w:ascii="Times New Roman" w:eastAsia="Times New Roman" w:hAnsi="Times New Roman" w:cs="Times New Roman"/>
+          <w:color w:val="000000"/>
           <w:spacing w:val="0"/>
           <w:w w:val="100"/>
           <w:position w:val="0"/>
@@ -421,7 +446,7 @@
     </w:p>
     <w:p>
       <w:pPr>
-        <w:pStyle w:val="Style2"/>
+        <w:pStyle w:val="Style3"/>
         <w:keepNext w:val="0"/>
         <w:keepLines w:val="0"/>
         <w:widowControl w:val="0"/>
@@ -433,7 +458,8 @@
       </w:pPr>
       <w:r>
         <w:rPr>
-          <w:color w:val="554936"/>
+          <w:rFonts w:ascii="Times New Roman" w:eastAsia="Times New Roman" w:hAnsi="Times New Roman" w:cs="Times New Roman"/>
+          <w:color w:val="000000"/>
           <w:spacing w:val="0"/>
           <w:w w:val="100"/>
           <w:position w:val="0"/>
@@ -444,7 +470,8 @@
       </w:r>
       <w:r>
         <w:rPr>
-          <w:color w:val="554936"/>
+          <w:rFonts w:ascii="Times New Roman" w:eastAsia="Times New Roman" w:hAnsi="Times New Roman" w:cs="Times New Roman"/>
+          <w:color w:val="000000"/>
           <w:spacing w:val="0"/>
           <w:w w:val="100"/>
           <w:position w:val="0"/>
@@ -456,7 +483,8 @@
       </w:r>
       <w:r>
         <w:rPr>
-          <w:color w:val="554936"/>
+          <w:rFonts w:ascii="Times New Roman" w:eastAsia="Times New Roman" w:hAnsi="Times New Roman" w:cs="Times New Roman"/>
+          <w:color w:val="000000"/>
           <w:spacing w:val="0"/>
           <w:w w:val="100"/>
           <w:position w:val="0"/>
@@ -467,7 +495,8 @@
       </w:r>
       <w:r>
         <w:rPr>
-          <w:color w:val="554936"/>
+          <w:rFonts w:ascii="Times New Roman" w:eastAsia="Times New Roman" w:hAnsi="Times New Roman" w:cs="Times New Roman"/>
+          <w:color w:val="000000"/>
           <w:spacing w:val="0"/>
           <w:w w:val="100"/>
           <w:position w:val="0"/>
@@ -479,7 +508,8 @@
       </w:r>
       <w:r>
         <w:rPr>
-          <w:color w:val="554936"/>
+          <w:rFonts w:ascii="Times New Roman" w:eastAsia="Times New Roman" w:hAnsi="Times New Roman" w:cs="Times New Roman"/>
+          <w:color w:val="000000"/>
           <w:spacing w:val="0"/>
           <w:w w:val="100"/>
           <w:position w:val="0"/>
@@ -493,7 +523,7 @@
     </w:p>
     <w:p>
       <w:pPr>
-        <w:pStyle w:val="Style5"/>
+        <w:pStyle w:val="Style6"/>
         <w:keepNext w:val="0"/>
         <w:keepLines w:val="0"/>
         <w:widowControl w:val="0"/>
@@ -504,7 +534,8 @@
       </w:pPr>
       <w:r>
         <w:rPr>
-          <w:color w:val="554936"/>
+          <w:rFonts w:ascii="Times New Roman" w:eastAsia="Times New Roman" w:hAnsi="Times New Roman" w:cs="Times New Roman"/>
+          <w:color w:val="000000"/>
           <w:spacing w:val="0"/>
           <w:w w:val="100"/>
           <w:position w:val="0"/>
@@ -521,8 +552,7 @@
         <w:numRestart w:val="continuous"/>
       </w:footnotePr>
       <w:pgSz w:w="12240" w:h="16840"/>
-      <w:pgMar w:top="1859" w:left="1435" w:right="1331" w:bottom="1155" w:header="1431" w:footer="727" w:gutter="0"/>
-      <w:pgNumType w:start="206"/>
+      <w:pgMar w:top="1859" w:left="1435" w:right="1331" w:bottom="1155" w:header="0" w:footer="3" w:gutter="0"/>
       <w:cols w:space="720"/>
       <w:noEndnote/>
       <w:rtlGutter w:val="0"/>
@@ -557,7 +587,7 @@
   <w:docDefaults>
     <w:rPrDefault>
       <w:rPr>
-        <w:rFonts w:ascii="Arial Unicode MS" w:eastAsia="Arial Unicode MS" w:hAnsi="Arial Unicode MS" w:cs="Arial Unicode MS"/>
+        <w:rFonts w:ascii="Times New Roman" w:eastAsia="Times New Roman" w:hAnsi="Times New Roman" w:cs="Times New Roman"/>
         <w:sz w:val="24"/>
         <w:szCs w:val="24"/>
         <w:lang w:val="en-US" w:eastAsia="en-US" w:bidi="en-US"/>
@@ -589,7 +619,7 @@
       <w:jc w:val="left"/>
     </w:pPr>
     <w:rPr>
-      <w:rFonts w:ascii="Arial Unicode MS" w:eastAsia="Arial Unicode MS" w:hAnsi="Arial Unicode MS" w:cs="Arial Unicode MS"/>
+      <w:rFonts w:ascii="Times New Roman" w:eastAsia="Times New Roman" w:hAnsi="Times New Roman" w:cs="Times New Roman"/>
       <w:color w:val="000000"/>
       <w:spacing w:val="0"/>
       <w:w w:val="100"/>
@@ -603,7 +633,7 @@
   <w:style w:type="character" w:default="1" w:styleId="DefaultParagraphFont">
     <w:name w:val="Default Paragraph Font"/>
     <w:rPr>
-      <w:rFonts w:ascii="Arial Unicode MS" w:eastAsia="Arial Unicode MS" w:hAnsi="Arial Unicode MS" w:cs="Arial Unicode MS"/>
+      <w:rFonts w:ascii="Times New Roman" w:eastAsia="Times New Roman" w:hAnsi="Times New Roman" w:cs="Times New Roman"/>
       <w:color w:val="000000"/>
       <w:spacing w:val="0"/>
       <w:w w:val="100"/>
@@ -614,46 +644,50 @@
       <w:lang w:val="en-US" w:eastAsia="en-US" w:bidi="en-US"/>
     </w:rPr>
   </w:style>
-  <w:style w:type="character" w:customStyle="1" w:styleId="CharStyle3">
+  <w:style w:type="character" w:styleId="Hyperlink">
+    <w:name w:val="Hyperlink"/>
+    <w:basedOn w:val="DefaultParagraphFont"/>
+    <w:rPr>
+      <w:color w:val="0066CC"/>
+      <w:u w:val="single"/>
+    </w:rPr>
+  </w:style>
+  <w:style w:type="character" w:customStyle="1" w:styleId="CharStyle4">
     <w:name w:val="Body text_"/>
     <w:basedOn w:val="DefaultParagraphFont"/>
-    <w:link w:val="Style2"/>
+    <w:link w:val="Style3"/>
     <w:rPr>
-      <w:rFonts w:ascii="Times New Roman" w:eastAsia="Times New Roman" w:hAnsi="Times New Roman" w:cs="Times New Roman"/>
       <w:b w:val="0"/>
       <w:bCs w:val="0"/>
       <w:i w:val="0"/>
       <w:iCs w:val="0"/>
       <w:smallCaps w:val="0"/>
       <w:strike w:val="0"/>
-      <w:color w:val="746C54"/>
       <w:sz w:val="18"/>
       <w:szCs w:val="18"/>
       <w:u w:val="none"/>
     </w:rPr>
   </w:style>
-  <w:style w:type="character" w:customStyle="1" w:styleId="CharStyle6">
+  <w:style w:type="character" w:customStyle="1" w:styleId="CharStyle7">
     <w:name w:val="Body text (2)_"/>
     <w:basedOn w:val="DefaultParagraphFont"/>
-    <w:link w:val="Style5"/>
+    <w:link w:val="Style6"/>
     <w:rPr>
-      <w:rFonts w:ascii="Times New Roman" w:eastAsia="Times New Roman" w:hAnsi="Times New Roman" w:cs="Times New Roman"/>
       <w:b w:val="0"/>
       <w:bCs w:val="0"/>
       <w:i w:val="0"/>
       <w:iCs w:val="0"/>
       <w:smallCaps w:val="0"/>
       <w:strike w:val="0"/>
-      <w:color w:val="746C54"/>
       <w:sz w:val="15"/>
       <w:szCs w:val="15"/>
       <w:u w:val="none"/>
     </w:rPr>
   </w:style>
-  <w:style w:type="paragraph" w:styleId="Style2">
+  <w:style w:type="paragraph" w:styleId="Style3">
     <w:name w:val="Body text"/>
     <w:basedOn w:val="Normal"/>
-    <w:link w:val="CharStyle3"/>
+    <w:link w:val="CharStyle4"/>
     <w:qFormat/>
     <w:pPr>
       <w:widowControl w:val="0"/>
@@ -662,23 +696,21 @@
       <w:jc w:val="both"/>
     </w:pPr>
     <w:rPr>
-      <w:rFonts w:ascii="Times New Roman" w:eastAsia="Times New Roman" w:hAnsi="Times New Roman" w:cs="Times New Roman"/>
       <w:b w:val="0"/>
       <w:bCs w:val="0"/>
       <w:i w:val="0"/>
       <w:iCs w:val="0"/>
       <w:smallCaps w:val="0"/>
       <w:strike w:val="0"/>
-      <w:color w:val="746C54"/>
       <w:sz w:val="18"/>
       <w:szCs w:val="18"/>
       <w:u w:val="none"/>
     </w:rPr>
   </w:style>
-  <w:style w:type="paragraph" w:customStyle="1" w:styleId="Style5">
+  <w:style w:type="paragraph" w:customStyle="1" w:styleId="Style6">
     <w:name w:val="Body text (2)"/>
     <w:basedOn w:val="Normal"/>
-    <w:link w:val="CharStyle6"/>
+    <w:link w:val="CharStyle7"/>
     <w:pPr>
       <w:widowControl w:val="0"/>
       <w:shd w:val="clear" w:color="auto" w:fill="FFFFFF"/>
@@ -687,14 +719,12 @@
       <w:jc w:val="both"/>
     </w:pPr>
     <w:rPr>
-      <w:rFonts w:ascii="Times New Roman" w:eastAsia="Times New Roman" w:hAnsi="Times New Roman" w:cs="Times New Roman"/>
       <w:b w:val="0"/>
       <w:bCs w:val="0"/>
       <w:i w:val="0"/>
       <w:iCs w:val="0"/>
       <w:smallCaps w:val="0"/>
       <w:strike w:val="0"/>
-      <w:color w:val="746C54"/>
       <w:sz w:val="15"/>
       <w:szCs w:val="15"/>
       <w:u w:val="none"/>
